--- a/labs/task9/9-10.docx
+++ b/labs/task9/9-10.docx
@@ -673,6 +673,170 @@
           <w:rFonts w:ascii="Times New Roman" w:hAnsi="Times New Roman" w:cs="Times New Roman"/>
           <w:sz w:val="28"/>
           <w:szCs w:val="28"/>
+          <w:lang w:val="en-US"/>
+        </w:rPr>
+      </w:pPr>
+    </w:p>
+    <w:p>
+      <w:pPr>
+        <w:rPr>
+          <w:rFonts w:ascii="Times New Roman" w:hAnsi="Times New Roman" w:cs="Times New Roman"/>
+          <w:sz w:val="28"/>
+          <w:szCs w:val="28"/>
+        </w:rPr>
+      </w:pPr>
+      <w:r>
+        <w:rPr>
+          <w:rFonts w:ascii="Times New Roman" w:hAnsi="Times New Roman" w:cs="Times New Roman"/>
+          <w:sz w:val="28"/>
+          <w:szCs w:val="28"/>
+        </w:rPr>
+        <w:t xml:space="preserve">Время выполнения </w:t>
+      </w:r>
+      <w:r>
+        <w:rPr>
+          <w:rFonts w:ascii="Times New Roman" w:hAnsi="Times New Roman" w:cs="Times New Roman"/>
+          <w:sz w:val="28"/>
+          <w:szCs w:val="28"/>
+          <w:lang w:val="en-US"/>
+        </w:rPr>
+        <w:t xml:space="preserve">– </w:t>
+      </w:r>
+      <w:r>
+        <w:rPr>
+          <w:rFonts w:ascii="Times New Roman" w:hAnsi="Times New Roman" w:cs="Times New Roman"/>
+          <w:sz w:val="28"/>
+          <w:szCs w:val="28"/>
+        </w:rPr>
+        <w:t>1 минута 58 секунд</w:t>
+      </w:r>
+      <w:bookmarkStart w:id="0" w:name="_GoBack"/>
+      <w:bookmarkEnd w:id="0"/>
+    </w:p>
+    <w:p>
+      <w:pPr>
+        <w:rPr>
+          <w:rFonts w:ascii="Times New Roman" w:hAnsi="Times New Roman" w:cs="Times New Roman"/>
+          <w:sz w:val="28"/>
+          <w:szCs w:val="28"/>
+          <w:lang w:val="en-US"/>
+        </w:rPr>
+      </w:pPr>
+      <w:r>
+        <w:rPr>
+          <w:rFonts w:ascii="Times New Roman" w:hAnsi="Times New Roman" w:cs="Times New Roman"/>
+          <w:noProof/>
+          <w:sz w:val="28"/>
+          <w:szCs w:val="28"/>
+          <w:lang w:eastAsia="ru-RU"/>
+        </w:rPr>
+        <w:drawing>
+          <wp:inline distT="0" distB="0" distL="0" distR="0">
+            <wp:extent cx="4419600" cy="3295650"/>
+            <wp:effectExtent l="0" t="0" r="0" b="0"/>
+            <wp:docPr id="9" name="Рисунок 9" descr="C:\Users\evgeh\Desktop\кфу 20203\neuronki-labs\labs\task9\orig.png"/>
+            <wp:cNvGraphicFramePr>
+              <a:graphicFrameLocks xmlns:a="http://schemas.openxmlformats.org/drawingml/2006/main" noChangeAspect="1"/>
+            </wp:cNvGraphicFramePr>
+            <a:graphic xmlns:a="http://schemas.openxmlformats.org/drawingml/2006/main">
+              <a:graphicData uri="http://schemas.openxmlformats.org/drawingml/2006/picture">
+                <pic:pic xmlns:pic="http://schemas.openxmlformats.org/drawingml/2006/picture">
+                  <pic:nvPicPr>
+                    <pic:cNvPr id="0" name="Picture 2" descr="C:\Users\evgeh\Desktop\кфу 20203\neuronki-labs\labs\task9\orig.png"/>
+                    <pic:cNvPicPr>
+                      <a:picLocks noChangeAspect="1" noChangeArrowheads="1"/>
+                    </pic:cNvPicPr>
+                  </pic:nvPicPr>
+                  <pic:blipFill>
+                    <a:blip r:embed="rId11">
+                      <a:extLst>
+                        <a:ext uri="{28A0092B-C50C-407E-A947-70E740481C1C}">
+                          <a14:useLocalDpi xmlns:a14="http://schemas.microsoft.com/office/drawing/2010/main" val="0"/>
+                        </a:ext>
+                      </a:extLst>
+                    </a:blip>
+                    <a:srcRect/>
+                    <a:stretch>
+                      <a:fillRect/>
+                    </a:stretch>
+                  </pic:blipFill>
+                  <pic:spPr bwMode="auto">
+                    <a:xfrm>
+                      <a:off x="0" y="0"/>
+                      <a:ext cx="4419600" cy="3295650"/>
+                    </a:xfrm>
+                    <a:prstGeom prst="rect">
+                      <a:avLst/>
+                    </a:prstGeom>
+                    <a:noFill/>
+                    <a:ln>
+                      <a:noFill/>
+                    </a:ln>
+                  </pic:spPr>
+                </pic:pic>
+              </a:graphicData>
+            </a:graphic>
+          </wp:inline>
+        </w:drawing>
+      </w:r>
+    </w:p>
+    <w:p>
+      <w:pPr>
+        <w:rPr>
+          <w:rFonts w:ascii="Times New Roman" w:hAnsi="Times New Roman" w:cs="Times New Roman"/>
+          <w:sz w:val="28"/>
+          <w:szCs w:val="28"/>
+          <w:lang w:val="en-US"/>
+        </w:rPr>
+      </w:pPr>
+    </w:p>
+    <w:p>
+      <w:pPr>
+        <w:rPr>
+          <w:rFonts w:ascii="Times New Roman" w:hAnsi="Times New Roman" w:cs="Times New Roman"/>
+          <w:sz w:val="28"/>
+          <w:szCs w:val="28"/>
+          <w:lang w:val="en-US"/>
+        </w:rPr>
+      </w:pPr>
+    </w:p>
+    <w:p>
+      <w:pPr>
+        <w:rPr>
+          <w:rFonts w:ascii="Times New Roman" w:hAnsi="Times New Roman" w:cs="Times New Roman"/>
+          <w:sz w:val="28"/>
+          <w:szCs w:val="28"/>
+          <w:lang w:val="en-US"/>
+        </w:rPr>
+      </w:pPr>
+    </w:p>
+    <w:p>
+      <w:pPr>
+        <w:rPr>
+          <w:rFonts w:ascii="Times New Roman" w:hAnsi="Times New Roman" w:cs="Times New Roman"/>
+          <w:sz w:val="28"/>
+          <w:szCs w:val="28"/>
+          <w:lang w:val="en-US"/>
+        </w:rPr>
+      </w:pPr>
+    </w:p>
+    <w:p>
+      <w:pPr>
+        <w:rPr>
+          <w:rFonts w:ascii="Times New Roman" w:hAnsi="Times New Roman" w:cs="Times New Roman"/>
+          <w:sz w:val="28"/>
+          <w:szCs w:val="28"/>
+          <w:lang w:val="en-US"/>
+        </w:rPr>
+      </w:pPr>
+    </w:p>
+    <w:p>
+      <w:pPr>
+        <w:rPr>
+          <w:rFonts w:ascii="Times New Roman" w:hAnsi="Times New Roman" w:cs="Times New Roman"/>
+          <w:sz w:val="28"/>
+          <w:szCs w:val="28"/>
+          <w:lang w:val="en-US"/>
         </w:rPr>
       </w:pPr>
       <w:r>
@@ -683,17 +847,33 @@
         </w:rPr>
         <w:t>Время выполнения – 3 минуты</w:t>
       </w:r>
-    </w:p>
-    <w:p>
-      <w:pPr>
-        <w:rPr>
-          <w:rFonts w:ascii="Times New Roman" w:hAnsi="Times New Roman" w:cs="Times New Roman"/>
-          <w:sz w:val="28"/>
-          <w:szCs w:val="28"/>
-          <w:lang w:val="en-US"/>
-        </w:rPr>
-      </w:pPr>
-      <w:bookmarkStart w:id="0" w:name="_GoBack"/>
+      <w:r>
+        <w:rPr>
+          <w:rFonts w:ascii="Times New Roman" w:hAnsi="Times New Roman" w:cs="Times New Roman"/>
+          <w:sz w:val="28"/>
+          <w:szCs w:val="28"/>
+          <w:lang w:val="en-US"/>
+        </w:rPr>
+        <w:t xml:space="preserve"> 5 </w:t>
+      </w:r>
+      <w:r>
+        <w:rPr>
+          <w:rFonts w:ascii="Times New Roman" w:hAnsi="Times New Roman" w:cs="Times New Roman"/>
+          <w:sz w:val="28"/>
+          <w:szCs w:val="28"/>
+        </w:rPr>
+        <w:t>секунд</w:t>
+      </w:r>
+    </w:p>
+    <w:p>
+      <w:pPr>
+        <w:rPr>
+          <w:rFonts w:ascii="Times New Roman" w:hAnsi="Times New Roman" w:cs="Times New Roman"/>
+          <w:sz w:val="28"/>
+          <w:szCs w:val="28"/>
+          <w:lang w:val="en-US"/>
+        </w:rPr>
+      </w:pPr>
       <w:r>
         <w:rPr>
           <w:rFonts w:ascii="Times New Roman" w:hAnsi="Times New Roman" w:cs="Times New Roman"/>
@@ -720,7 +900,7 @@
                     </pic:cNvPicPr>
                   </pic:nvPicPr>
                   <pic:blipFill>
-                    <a:blip r:embed="rId11">
+                    <a:blip r:embed="rId12">
                       <a:extLst>
                         <a:ext uri="{28A0092B-C50C-407E-A947-70E740481C1C}">
                           <a14:useLocalDpi xmlns:a14="http://schemas.microsoft.com/office/drawing/2010/main" val="0"/>
@@ -751,7 +931,115 @@
           </wp:inline>
         </w:drawing>
       </w:r>
-      <w:bookmarkEnd w:id="0"/>
+    </w:p>
+    <w:p>
+      <w:pPr>
+        <w:rPr>
+          <w:rFonts w:ascii="Times New Roman" w:hAnsi="Times New Roman" w:cs="Times New Roman"/>
+          <w:noProof/>
+          <w:sz w:val="28"/>
+          <w:szCs w:val="28"/>
+          <w:lang w:eastAsia="ru-RU"/>
+        </w:rPr>
+      </w:pPr>
+      <w:r>
+        <w:rPr>
+          <w:rFonts w:ascii="Times New Roman" w:hAnsi="Times New Roman" w:cs="Times New Roman"/>
+          <w:noProof/>
+          <w:sz w:val="28"/>
+          <w:szCs w:val="28"/>
+          <w:lang w:eastAsia="ru-RU"/>
+        </w:rPr>
+        <w:t>Время выполнения</w:t>
+      </w:r>
+      <w:r>
+        <w:rPr>
+          <w:rFonts w:ascii="Times New Roman" w:hAnsi="Times New Roman" w:cs="Times New Roman"/>
+          <w:noProof/>
+          <w:sz w:val="28"/>
+          <w:szCs w:val="28"/>
+          <w:lang w:val="en-US" w:eastAsia="ru-RU"/>
+        </w:rPr>
+        <w:t xml:space="preserve"> -</w:t>
+      </w:r>
+      <w:r>
+        <w:rPr>
+          <w:rFonts w:ascii="Times New Roman" w:hAnsi="Times New Roman" w:cs="Times New Roman"/>
+          <w:noProof/>
+          <w:sz w:val="28"/>
+          <w:szCs w:val="28"/>
+          <w:lang w:eastAsia="ru-RU"/>
+        </w:rPr>
+        <w:t xml:space="preserve"> 3 минуты 12 секунд</w:t>
+      </w:r>
+    </w:p>
+    <w:p>
+      <w:pPr>
+        <w:rPr>
+          <w:rFonts w:ascii="Times New Roman" w:hAnsi="Times New Roman" w:cs="Times New Roman"/>
+          <w:sz w:val="28"/>
+          <w:szCs w:val="28"/>
+          <w:lang w:val="en-US"/>
+        </w:rPr>
+      </w:pPr>
+      <w:r>
+        <w:rPr>
+          <w:rFonts w:ascii="Times New Roman" w:hAnsi="Times New Roman" w:cs="Times New Roman"/>
+          <w:noProof/>
+          <w:sz w:val="28"/>
+          <w:szCs w:val="28"/>
+          <w:lang w:eastAsia="ru-RU"/>
+        </w:rPr>
+        <w:lastRenderedPageBreak/>
+        <w:drawing>
+          <wp:inline distT="0" distB="0" distL="0" distR="0">
+            <wp:extent cx="5010150" cy="5353050"/>
+            <wp:effectExtent l="0" t="0" r="0" b="0"/>
+            <wp:docPr id="8" name="Рисунок 8" descr="C:\Users\evgeh\Desktop\кфу 20203\neuronki-labs\labs\task9\mod2.png"/>
+            <wp:cNvGraphicFramePr>
+              <a:graphicFrameLocks xmlns:a="http://schemas.openxmlformats.org/drawingml/2006/main" noChangeAspect="1"/>
+            </wp:cNvGraphicFramePr>
+            <a:graphic xmlns:a="http://schemas.openxmlformats.org/drawingml/2006/main">
+              <a:graphicData uri="http://schemas.openxmlformats.org/drawingml/2006/picture">
+                <pic:pic xmlns:pic="http://schemas.openxmlformats.org/drawingml/2006/picture">
+                  <pic:nvPicPr>
+                    <pic:cNvPr id="0" name="Picture 1" descr="C:\Users\evgeh\Desktop\кфу 20203\neuronki-labs\labs\task9\mod2.png"/>
+                    <pic:cNvPicPr>
+                      <a:picLocks noChangeAspect="1" noChangeArrowheads="1"/>
+                    </pic:cNvPicPr>
+                  </pic:nvPicPr>
+                  <pic:blipFill>
+                    <a:blip r:embed="rId13">
+                      <a:extLst>
+                        <a:ext uri="{28A0092B-C50C-407E-A947-70E740481C1C}">
+                          <a14:useLocalDpi xmlns:a14="http://schemas.microsoft.com/office/drawing/2010/main" val="0"/>
+                        </a:ext>
+                      </a:extLst>
+                    </a:blip>
+                    <a:srcRect/>
+                    <a:stretch>
+                      <a:fillRect/>
+                    </a:stretch>
+                  </pic:blipFill>
+                  <pic:spPr bwMode="auto">
+                    <a:xfrm>
+                      <a:off x="0" y="0"/>
+                      <a:ext cx="5010150" cy="5353050"/>
+                    </a:xfrm>
+                    <a:prstGeom prst="rect">
+                      <a:avLst/>
+                    </a:prstGeom>
+                    <a:noFill/>
+                    <a:ln>
+                      <a:noFill/>
+                    </a:ln>
+                  </pic:spPr>
+                </pic:pic>
+              </a:graphicData>
+            </a:graphic>
+          </wp:inline>
+        </w:drawing>
+      </w:r>
     </w:p>
     <w:sectPr>
       <w:pgSz w:w="11906" w:h="16838"/>

--- a/labs/task9/9-10.docx
+++ b/labs/task9/9-10.docx
@@ -676,39 +676,34 @@
           <w:lang w:val="en-US"/>
         </w:rPr>
       </w:pPr>
-    </w:p>
-    <w:p>
-      <w:pPr>
-        <w:rPr>
-          <w:rFonts w:ascii="Times New Roman" w:hAnsi="Times New Roman" w:cs="Times New Roman"/>
-          <w:sz w:val="28"/>
-          <w:szCs w:val="28"/>
-        </w:rPr>
-      </w:pPr>
-      <w:r>
-        <w:rPr>
-          <w:rFonts w:ascii="Times New Roman" w:hAnsi="Times New Roman" w:cs="Times New Roman"/>
-          <w:sz w:val="28"/>
-          <w:szCs w:val="28"/>
-        </w:rPr>
-        <w:t xml:space="preserve">Время выполнения </w:t>
-      </w:r>
-      <w:r>
-        <w:rPr>
-          <w:rFonts w:ascii="Times New Roman" w:hAnsi="Times New Roman" w:cs="Times New Roman"/>
-          <w:sz w:val="28"/>
-          <w:szCs w:val="28"/>
-          <w:lang w:val="en-US"/>
-        </w:rPr>
-        <w:t xml:space="preserve">– </w:t>
-      </w:r>
-      <w:r>
-        <w:rPr>
-          <w:rFonts w:ascii="Times New Roman" w:hAnsi="Times New Roman" w:cs="Times New Roman"/>
-          <w:sz w:val="28"/>
-          <w:szCs w:val="28"/>
-        </w:rPr>
-        <w:t>1 минута 58 секунд</w:t>
+      <w:r>
+        <w:rPr>
+          <w:rFonts w:ascii="Times New Roman" w:hAnsi="Times New Roman" w:cs="Times New Roman"/>
+          <w:sz w:val="28"/>
+          <w:szCs w:val="28"/>
+          <w:lang w:val="en-US"/>
+        </w:rPr>
+        <w:t xml:space="preserve">SGD momentum 0.7, </w:t>
+      </w:r>
+      <w:proofErr w:type="spellStart"/>
+      <w:r>
+        <w:rPr>
+          <w:rFonts w:ascii="Times New Roman" w:hAnsi="Times New Roman" w:cs="Times New Roman"/>
+          <w:sz w:val="28"/>
+          <w:szCs w:val="28"/>
+          <w:lang w:val="en-US"/>
+        </w:rPr>
+        <w:t>lr</w:t>
+      </w:r>
+      <w:proofErr w:type="spellEnd"/>
+      <w:r>
+        <w:rPr>
+          <w:rFonts w:ascii="Times New Roman" w:hAnsi="Times New Roman" w:cs="Times New Roman"/>
+          <w:sz w:val="28"/>
+          <w:szCs w:val="28"/>
+          <w:lang w:val="en-US"/>
+        </w:rPr>
+        <w:t xml:space="preserve"> = 0.01, relu</w:t>
       </w:r>
       <w:bookmarkStart w:id="0" w:name="_GoBack"/>
       <w:bookmarkEnd w:id="0"/>
@@ -730,6 +725,118 @@
           <w:szCs w:val="28"/>
           <w:lang w:eastAsia="ru-RU"/>
         </w:rPr>
+        <w:drawing>
+          <wp:inline distT="0" distB="0" distL="0" distR="0">
+            <wp:extent cx="5168900" cy="3778250"/>
+            <wp:effectExtent l="0" t="0" r="0" b="0"/>
+            <wp:docPr id="10" name="Рисунок 10" descr="C:\Users\basra4ka\Downloads\sgd_momentum0.7_lr1-2_relu.png"/>
+            <wp:cNvGraphicFramePr>
+              <a:graphicFrameLocks xmlns:a="http://schemas.openxmlformats.org/drawingml/2006/main" noChangeAspect="1"/>
+            </wp:cNvGraphicFramePr>
+            <a:graphic xmlns:a="http://schemas.openxmlformats.org/drawingml/2006/main">
+              <a:graphicData uri="http://schemas.openxmlformats.org/drawingml/2006/picture">
+                <pic:pic xmlns:pic="http://schemas.openxmlformats.org/drawingml/2006/picture">
+                  <pic:nvPicPr>
+                    <pic:cNvPr id="0" name="Picture 1" descr="C:\Users\basra4ka\Downloads\sgd_momentum0.7_lr1-2_relu.png"/>
+                    <pic:cNvPicPr>
+                      <a:picLocks noChangeAspect="1" noChangeArrowheads="1"/>
+                    </pic:cNvPicPr>
+                  </pic:nvPicPr>
+                  <pic:blipFill>
+                    <a:blip r:embed="rId11">
+                      <a:extLst>
+                        <a:ext uri="{28A0092B-C50C-407E-A947-70E740481C1C}">
+                          <a14:useLocalDpi xmlns:a14="http://schemas.microsoft.com/office/drawing/2010/main" val="0"/>
+                        </a:ext>
+                      </a:extLst>
+                    </a:blip>
+                    <a:srcRect/>
+                    <a:stretch>
+                      <a:fillRect/>
+                    </a:stretch>
+                  </pic:blipFill>
+                  <pic:spPr bwMode="auto">
+                    <a:xfrm>
+                      <a:off x="0" y="0"/>
+                      <a:ext cx="5168900" cy="3778250"/>
+                    </a:xfrm>
+                    <a:prstGeom prst="rect">
+                      <a:avLst/>
+                    </a:prstGeom>
+                    <a:noFill/>
+                    <a:ln>
+                      <a:noFill/>
+                    </a:ln>
+                  </pic:spPr>
+                </pic:pic>
+              </a:graphicData>
+            </a:graphic>
+          </wp:inline>
+        </w:drawing>
+      </w:r>
+    </w:p>
+    <w:p>
+      <w:pPr>
+        <w:rPr>
+          <w:rFonts w:ascii="Times New Roman" w:hAnsi="Times New Roman" w:cs="Times New Roman"/>
+          <w:sz w:val="28"/>
+          <w:szCs w:val="28"/>
+          <w:lang w:val="en-US"/>
+        </w:rPr>
+      </w:pPr>
+    </w:p>
+    <w:p>
+      <w:pPr>
+        <w:rPr>
+          <w:rFonts w:ascii="Times New Roman" w:hAnsi="Times New Roman" w:cs="Times New Roman"/>
+          <w:sz w:val="28"/>
+          <w:szCs w:val="28"/>
+        </w:rPr>
+      </w:pPr>
+      <w:r>
+        <w:rPr>
+          <w:rFonts w:ascii="Times New Roman" w:hAnsi="Times New Roman" w:cs="Times New Roman"/>
+          <w:sz w:val="28"/>
+          <w:szCs w:val="28"/>
+        </w:rPr>
+        <w:t xml:space="preserve">Время выполнения </w:t>
+      </w:r>
+      <w:r>
+        <w:rPr>
+          <w:rFonts w:ascii="Times New Roman" w:hAnsi="Times New Roman" w:cs="Times New Roman"/>
+          <w:sz w:val="28"/>
+          <w:szCs w:val="28"/>
+          <w:lang w:val="en-US"/>
+        </w:rPr>
+        <w:t xml:space="preserve">– </w:t>
+      </w:r>
+      <w:r>
+        <w:rPr>
+          <w:rFonts w:ascii="Times New Roman" w:hAnsi="Times New Roman" w:cs="Times New Roman"/>
+          <w:sz w:val="28"/>
+          <w:szCs w:val="28"/>
+        </w:rPr>
+        <w:t>1 минута 58 секунд</w:t>
+      </w:r>
+    </w:p>
+    <w:p>
+      <w:pPr>
+        <w:rPr>
+          <w:rFonts w:ascii="Times New Roman" w:hAnsi="Times New Roman" w:cs="Times New Roman"/>
+          <w:sz w:val="28"/>
+          <w:szCs w:val="28"/>
+          <w:lang w:val="en-US"/>
+        </w:rPr>
+      </w:pPr>
+      <w:r>
+        <w:rPr>
+          <w:rFonts w:ascii="Times New Roman" w:hAnsi="Times New Roman" w:cs="Times New Roman"/>
+          <w:noProof/>
+          <w:sz w:val="28"/>
+          <w:szCs w:val="28"/>
+          <w:lang w:eastAsia="ru-RU"/>
+        </w:rPr>
+        <w:lastRenderedPageBreak/>
         <w:drawing>
           <wp:inline distT="0" distB="0" distL="0" distR="0">
             <wp:extent cx="4419600" cy="3295650"/>
@@ -748,7 +855,7 @@
                     </pic:cNvPicPr>
                   </pic:nvPicPr>
                   <pic:blipFill>
-                    <a:blip r:embed="rId11">
+                    <a:blip r:embed="rId12">
                       <a:extLst>
                         <a:ext uri="{28A0092B-C50C-407E-A947-70E740481C1C}">
                           <a14:useLocalDpi xmlns:a14="http://schemas.microsoft.com/office/drawing/2010/main" val="0"/>
@@ -882,6 +989,7 @@
           <w:szCs w:val="28"/>
           <w:lang w:eastAsia="ru-RU"/>
         </w:rPr>
+        <w:lastRenderedPageBreak/>
         <w:drawing>
           <wp:inline distT="0" distB="0" distL="0" distR="0">
             <wp:extent cx="5143500" cy="4895850"/>
@@ -900,7 +1008,7 @@
                     </pic:cNvPicPr>
                   </pic:nvPicPr>
                   <pic:blipFill>
-                    <a:blip r:embed="rId12">
+                    <a:blip r:embed="rId13">
                       <a:extLst>
                         <a:ext uri="{28A0092B-C50C-407E-A947-70E740481C1C}">
                           <a14:useLocalDpi xmlns:a14="http://schemas.microsoft.com/office/drawing/2010/main" val="0"/>
@@ -1009,7 +1117,7 @@
                     </pic:cNvPicPr>
                   </pic:nvPicPr>
                   <pic:blipFill>
-                    <a:blip r:embed="rId13">
+                    <a:blip r:embed="rId14">
                       <a:extLst>
                         <a:ext uri="{28A0092B-C50C-407E-A947-70E740481C1C}">
                           <a14:useLocalDpi xmlns:a14="http://schemas.microsoft.com/office/drawing/2010/main" val="0"/>

--- a/labs/task9/9-10.docx
+++ b/labs/task9/9-10.docx
@@ -683,7 +683,16 @@
           <w:szCs w:val="28"/>
           <w:lang w:val="en-US"/>
         </w:rPr>
-        <w:t xml:space="preserve">SGD momentum 0.7, </w:t>
+        <w:t xml:space="preserve">SGD </w:t>
+      </w:r>
+      <w:r>
+        <w:rPr>
+          <w:rFonts w:ascii="Times New Roman" w:hAnsi="Times New Roman" w:cs="Times New Roman"/>
+          <w:sz w:val="28"/>
+          <w:szCs w:val="28"/>
+          <w:lang w:val="en-US"/>
+        </w:rPr>
+        <w:t xml:space="preserve">momentum 0.7, </w:t>
       </w:r>
       <w:proofErr w:type="spellStart"/>
       <w:r>
@@ -703,7 +712,37 @@
           <w:szCs w:val="28"/>
           <w:lang w:val="en-US"/>
         </w:rPr>
-        <w:t xml:space="preserve"> = 0.01, relu</w:t>
+        <w:t xml:space="preserve"> = 0.01,</w:t>
+      </w:r>
+    </w:p>
+    <w:p>
+      <w:pPr>
+        <w:rPr>
+          <w:rFonts w:ascii="Times New Roman" w:hAnsi="Times New Roman" w:cs="Times New Roman"/>
+          <w:sz w:val="28"/>
+          <w:szCs w:val="28"/>
+          <w:lang w:val="en-US"/>
+        </w:rPr>
+      </w:pPr>
+      <w:proofErr w:type="spellStart"/>
+      <w:r>
+        <w:rPr>
+          <w:rFonts w:ascii="Times New Roman" w:hAnsi="Times New Roman" w:cs="Times New Roman"/>
+          <w:sz w:val="28"/>
+          <w:szCs w:val="28"/>
+          <w:lang w:val="en-US"/>
+        </w:rPr>
+        <w:t>ReLU</w:t>
+      </w:r>
+      <w:proofErr w:type="spellEnd"/>
+      <w:r>
+        <w:rPr>
+          <w:rFonts w:ascii="Times New Roman" w:hAnsi="Times New Roman" w:cs="Times New Roman"/>
+          <w:sz w:val="28"/>
+          <w:szCs w:val="28"/>
+          <w:lang w:val="en-US"/>
+        </w:rPr>
+        <w:t>, AvgPool</w:t>
       </w:r>
       <w:bookmarkStart w:id="0" w:name="_GoBack"/>
       <w:bookmarkEnd w:id="0"/>
@@ -793,6 +832,24 @@
           <w:szCs w:val="28"/>
         </w:rPr>
       </w:pPr>
+    </w:p>
+    <w:p>
+      <w:pPr>
+        <w:rPr>
+          <w:rFonts w:ascii="Times New Roman" w:hAnsi="Times New Roman" w:cs="Times New Roman"/>
+          <w:sz w:val="28"/>
+          <w:szCs w:val="28"/>
+        </w:rPr>
+      </w:pPr>
+    </w:p>
+    <w:p>
+      <w:pPr>
+        <w:rPr>
+          <w:rFonts w:ascii="Times New Roman" w:hAnsi="Times New Roman" w:cs="Times New Roman"/>
+          <w:sz w:val="28"/>
+          <w:szCs w:val="28"/>
+        </w:rPr>
+      </w:pPr>
       <w:r>
         <w:rPr>
           <w:rFonts w:ascii="Times New Roman" w:hAnsi="Times New Roman" w:cs="Times New Roman"/>
@@ -836,7 +893,6 @@
           <w:szCs w:val="28"/>
           <w:lang w:eastAsia="ru-RU"/>
         </w:rPr>
-        <w:lastRenderedPageBreak/>
         <w:drawing>
           <wp:inline distT="0" distB="0" distL="0" distR="0">
             <wp:extent cx="4419600" cy="3295650"/>
@@ -886,56 +942,6 @@
           </wp:inline>
         </w:drawing>
       </w:r>
-    </w:p>
-    <w:p>
-      <w:pPr>
-        <w:rPr>
-          <w:rFonts w:ascii="Times New Roman" w:hAnsi="Times New Roman" w:cs="Times New Roman"/>
-          <w:sz w:val="28"/>
-          <w:szCs w:val="28"/>
-          <w:lang w:val="en-US"/>
-        </w:rPr>
-      </w:pPr>
-    </w:p>
-    <w:p>
-      <w:pPr>
-        <w:rPr>
-          <w:rFonts w:ascii="Times New Roman" w:hAnsi="Times New Roman" w:cs="Times New Roman"/>
-          <w:sz w:val="28"/>
-          <w:szCs w:val="28"/>
-          <w:lang w:val="en-US"/>
-        </w:rPr>
-      </w:pPr>
-    </w:p>
-    <w:p>
-      <w:pPr>
-        <w:rPr>
-          <w:rFonts w:ascii="Times New Roman" w:hAnsi="Times New Roman" w:cs="Times New Roman"/>
-          <w:sz w:val="28"/>
-          <w:szCs w:val="28"/>
-          <w:lang w:val="en-US"/>
-        </w:rPr>
-      </w:pPr>
-    </w:p>
-    <w:p>
-      <w:pPr>
-        <w:rPr>
-          <w:rFonts w:ascii="Times New Roman" w:hAnsi="Times New Roman" w:cs="Times New Roman"/>
-          <w:sz w:val="28"/>
-          <w:szCs w:val="28"/>
-          <w:lang w:val="en-US"/>
-        </w:rPr>
-      </w:pPr>
-    </w:p>
-    <w:p>
-      <w:pPr>
-        <w:rPr>
-          <w:rFonts w:ascii="Times New Roman" w:hAnsi="Times New Roman" w:cs="Times New Roman"/>
-          <w:sz w:val="28"/>
-          <w:szCs w:val="28"/>
-          <w:lang w:val="en-US"/>
-        </w:rPr>
-      </w:pPr>
     </w:p>
     <w:p>
       <w:pPr>

--- a/labs/task9/9-10.docx
+++ b/labs/task9/9-10.docx
@@ -742,10 +742,19 @@
           <w:szCs w:val="28"/>
           <w:lang w:val="en-US"/>
         </w:rPr>
-        <w:t>, AvgPool</w:t>
-      </w:r>
-      <w:bookmarkStart w:id="0" w:name="_GoBack"/>
-      <w:bookmarkEnd w:id="0"/>
+        <w:t xml:space="preserve">, </w:t>
+      </w:r>
+      <w:proofErr w:type="spellStart"/>
+      <w:r>
+        <w:rPr>
+          <w:rFonts w:ascii="Times New Roman" w:hAnsi="Times New Roman" w:cs="Times New Roman"/>
+          <w:sz w:val="28"/>
+          <w:szCs w:val="28"/>
+          <w:lang w:val="en-US"/>
+        </w:rPr>
+        <w:t>AvgPool</w:t>
+      </w:r>
+      <w:proofErr w:type="spellEnd"/>
     </w:p>
     <w:p>
       <w:pPr>
@@ -1093,7 +1102,6 @@
           <w:rFonts w:ascii="Times New Roman" w:hAnsi="Times New Roman" w:cs="Times New Roman"/>
           <w:sz w:val="28"/>
           <w:szCs w:val="28"/>
-          <w:lang w:val="en-US"/>
         </w:rPr>
       </w:pPr>
       <w:r>
@@ -1154,6 +1162,771 @@
           </wp:inline>
         </w:drawing>
       </w:r>
+    </w:p>
+    <w:p>
+      <w:pPr>
+        <w:rPr>
+          <w:rFonts w:ascii="Times New Roman" w:hAnsi="Times New Roman" w:cs="Times New Roman"/>
+          <w:sz w:val="28"/>
+          <w:szCs w:val="28"/>
+          <w:lang w:val="en-US"/>
+        </w:rPr>
+      </w:pPr>
+      <w:r>
+        <w:rPr>
+          <w:rFonts w:ascii="Times New Roman" w:hAnsi="Times New Roman" w:cs="Times New Roman"/>
+          <w:sz w:val="28"/>
+          <w:szCs w:val="28"/>
+          <w:lang w:val="en-US"/>
+        </w:rPr>
+        <w:t>Epochs: 50</w:t>
+      </w:r>
+    </w:p>
+    <w:tbl>
+      <w:tblPr>
+        <w:tblStyle w:val="a5"/>
+        <w:tblW w:w="0" w:type="auto"/>
+        <w:tblLook w:val="04A0" w:firstRow="1" w:lastRow="0" w:firstColumn="1" w:lastColumn="0" w:noHBand="0" w:noVBand="1"/>
+      </w:tblPr>
+      <w:tblGrid>
+        <w:gridCol w:w="1595"/>
+        <w:gridCol w:w="1595"/>
+        <w:gridCol w:w="1595"/>
+        <w:gridCol w:w="1595"/>
+        <w:gridCol w:w="1595"/>
+        <w:gridCol w:w="1596"/>
+      </w:tblGrid>
+      <w:tr>
+        <w:tc>
+          <w:tcPr>
+            <w:tcW w:w="1595" w:type="dxa"/>
+          </w:tcPr>
+          <w:p>
+            <w:pPr>
+              <w:rPr>
+                <w:rFonts w:ascii="Times New Roman" w:hAnsi="Times New Roman" w:cs="Times New Roman"/>
+                <w:sz w:val="28"/>
+                <w:szCs w:val="28"/>
+                <w:lang w:val="en-US"/>
+              </w:rPr>
+            </w:pPr>
+            <w:r>
+              <w:rPr>
+                <w:rFonts w:ascii="Times New Roman" w:hAnsi="Times New Roman" w:cs="Times New Roman"/>
+                <w:sz w:val="28"/>
+                <w:szCs w:val="28"/>
+                <w:lang w:val="en-US"/>
+              </w:rPr>
+              <w:t>Seed/Arch</w:t>
+            </w:r>
+          </w:p>
+        </w:tc>
+        <w:tc>
+          <w:tcPr>
+            <w:tcW w:w="1595" w:type="dxa"/>
+          </w:tcPr>
+          <w:p>
+            <w:pPr>
+              <w:rPr>
+                <w:rFonts w:ascii="Times New Roman" w:hAnsi="Times New Roman" w:cs="Times New Roman"/>
+                <w:sz w:val="28"/>
+                <w:szCs w:val="28"/>
+                <w:lang w:val="en-US"/>
+              </w:rPr>
+            </w:pPr>
+            <w:proofErr w:type="spellStart"/>
+            <w:r>
+              <w:rPr>
+                <w:rFonts w:ascii="Times New Roman" w:hAnsi="Times New Roman" w:cs="Times New Roman"/>
+                <w:sz w:val="28"/>
+                <w:szCs w:val="28"/>
+                <w:lang w:val="en-US"/>
+              </w:rPr>
+              <w:t>ReLU</w:t>
+            </w:r>
+            <w:proofErr w:type="spellEnd"/>
+            <w:r>
+              <w:rPr>
+                <w:rFonts w:ascii="Times New Roman" w:hAnsi="Times New Roman" w:cs="Times New Roman"/>
+                <w:sz w:val="28"/>
+                <w:szCs w:val="28"/>
+                <w:lang w:val="en-US"/>
+              </w:rPr>
+              <w:t xml:space="preserve"> + </w:t>
+            </w:r>
+            <w:proofErr w:type="spellStart"/>
+            <w:r>
+              <w:rPr>
+                <w:rFonts w:ascii="Times New Roman" w:hAnsi="Times New Roman" w:cs="Times New Roman"/>
+                <w:sz w:val="28"/>
+                <w:szCs w:val="28"/>
+                <w:lang w:val="en-US"/>
+              </w:rPr>
+              <w:t>AvgPool</w:t>
+            </w:r>
+            <w:proofErr w:type="spellEnd"/>
+            <w:r>
+              <w:rPr>
+                <w:rFonts w:ascii="Times New Roman" w:hAnsi="Times New Roman" w:cs="Times New Roman"/>
+                <w:sz w:val="28"/>
+                <w:szCs w:val="28"/>
+                <w:lang w:val="en-US"/>
+              </w:rPr>
+              <w:t xml:space="preserve"> +</w:t>
+            </w:r>
+          </w:p>
+          <w:p>
+            <w:pPr>
+              <w:rPr>
+                <w:rFonts w:ascii="Times New Roman" w:hAnsi="Times New Roman" w:cs="Times New Roman"/>
+                <w:sz w:val="28"/>
+                <w:szCs w:val="28"/>
+                <w:lang w:val="en-US"/>
+              </w:rPr>
+            </w:pPr>
+            <w:r>
+              <w:rPr>
+                <w:rFonts w:ascii="Times New Roman" w:hAnsi="Times New Roman" w:cs="Times New Roman"/>
+                <w:sz w:val="28"/>
+                <w:szCs w:val="28"/>
+                <w:lang w:val="en-US"/>
+              </w:rPr>
+              <w:t>3x3</w:t>
+            </w:r>
+          </w:p>
+        </w:tc>
+        <w:tc>
+          <w:tcPr>
+            <w:tcW w:w="1595" w:type="dxa"/>
+          </w:tcPr>
+          <w:p>
+            <w:pPr>
+              <w:rPr>
+                <w:rFonts w:ascii="Times New Roman" w:hAnsi="Times New Roman" w:cs="Times New Roman"/>
+                <w:sz w:val="28"/>
+                <w:szCs w:val="28"/>
+                <w:lang w:val="en-US"/>
+              </w:rPr>
+            </w:pPr>
+            <w:proofErr w:type="spellStart"/>
+            <w:r>
+              <w:rPr>
+                <w:rFonts w:ascii="Times New Roman" w:hAnsi="Times New Roman" w:cs="Times New Roman"/>
+                <w:sz w:val="28"/>
+                <w:szCs w:val="28"/>
+                <w:lang w:val="en-US"/>
+              </w:rPr>
+              <w:t>T</w:t>
+            </w:r>
+            <w:r>
+              <w:rPr>
+                <w:rFonts w:ascii="Times New Roman" w:hAnsi="Times New Roman" w:cs="Times New Roman"/>
+                <w:sz w:val="28"/>
+                <w:szCs w:val="28"/>
+                <w:lang w:val="en-US"/>
+              </w:rPr>
+              <w:t>anh</w:t>
+            </w:r>
+            <w:proofErr w:type="spellEnd"/>
+            <w:r>
+              <w:rPr>
+                <w:rFonts w:ascii="Times New Roman" w:hAnsi="Times New Roman" w:cs="Times New Roman"/>
+                <w:sz w:val="28"/>
+                <w:szCs w:val="28"/>
+                <w:lang w:val="en-US"/>
+              </w:rPr>
+              <w:t xml:space="preserve"> + </w:t>
+            </w:r>
+            <w:proofErr w:type="spellStart"/>
+            <w:r>
+              <w:rPr>
+                <w:rFonts w:ascii="Times New Roman" w:hAnsi="Times New Roman" w:cs="Times New Roman"/>
+                <w:sz w:val="28"/>
+                <w:szCs w:val="28"/>
+                <w:lang w:val="en-US"/>
+              </w:rPr>
+              <w:t>AvgPool</w:t>
+            </w:r>
+            <w:proofErr w:type="spellEnd"/>
+            <w:r>
+              <w:rPr>
+                <w:rFonts w:ascii="Times New Roman" w:hAnsi="Times New Roman" w:cs="Times New Roman"/>
+                <w:sz w:val="28"/>
+                <w:szCs w:val="28"/>
+                <w:lang w:val="en-US"/>
+              </w:rPr>
+              <w:t xml:space="preserve"> + </w:t>
+            </w:r>
+          </w:p>
+          <w:p>
+            <w:pPr>
+              <w:rPr>
+                <w:rFonts w:ascii="Times New Roman" w:hAnsi="Times New Roman" w:cs="Times New Roman"/>
+                <w:sz w:val="28"/>
+                <w:szCs w:val="28"/>
+                <w:lang w:val="en-US"/>
+              </w:rPr>
+            </w:pPr>
+            <w:r>
+              <w:rPr>
+                <w:rFonts w:ascii="Times New Roman" w:hAnsi="Times New Roman" w:cs="Times New Roman"/>
+                <w:sz w:val="28"/>
+                <w:szCs w:val="28"/>
+                <w:lang w:val="en-US"/>
+              </w:rPr>
+              <w:t>3x3</w:t>
+            </w:r>
+          </w:p>
+        </w:tc>
+        <w:tc>
+          <w:tcPr>
+            <w:tcW w:w="1595" w:type="dxa"/>
+          </w:tcPr>
+          <w:p>
+            <w:pPr>
+              <w:rPr>
+                <w:rFonts w:ascii="Times New Roman" w:hAnsi="Times New Roman" w:cs="Times New Roman"/>
+                <w:sz w:val="28"/>
+                <w:szCs w:val="28"/>
+                <w:lang w:val="en-US"/>
+              </w:rPr>
+            </w:pPr>
+            <w:proofErr w:type="spellStart"/>
+            <w:r>
+              <w:rPr>
+                <w:rFonts w:ascii="Times New Roman" w:hAnsi="Times New Roman" w:cs="Times New Roman"/>
+                <w:sz w:val="28"/>
+                <w:szCs w:val="28"/>
+                <w:lang w:val="en-US"/>
+              </w:rPr>
+              <w:t>Tanh</w:t>
+            </w:r>
+            <w:proofErr w:type="spellEnd"/>
+            <w:r>
+              <w:rPr>
+                <w:rFonts w:ascii="Times New Roman" w:hAnsi="Times New Roman" w:cs="Times New Roman"/>
+                <w:sz w:val="28"/>
+                <w:szCs w:val="28"/>
+                <w:lang w:val="en-US"/>
+              </w:rPr>
+              <w:t xml:space="preserve"> + </w:t>
+            </w:r>
+            <w:proofErr w:type="spellStart"/>
+            <w:r>
+              <w:rPr>
+                <w:rFonts w:ascii="Times New Roman" w:hAnsi="Times New Roman" w:cs="Times New Roman"/>
+                <w:sz w:val="28"/>
+                <w:szCs w:val="28"/>
+                <w:lang w:val="en-US"/>
+              </w:rPr>
+              <w:t>AvgPool</w:t>
+            </w:r>
+            <w:proofErr w:type="spellEnd"/>
+            <w:r>
+              <w:rPr>
+                <w:rFonts w:ascii="Times New Roman" w:hAnsi="Times New Roman" w:cs="Times New Roman"/>
+                <w:sz w:val="28"/>
+                <w:szCs w:val="28"/>
+                <w:lang w:val="en-US"/>
+              </w:rPr>
+              <w:t xml:space="preserve"> + 5x5</w:t>
+            </w:r>
+          </w:p>
+        </w:tc>
+        <w:tc>
+          <w:tcPr>
+            <w:tcW w:w="1595" w:type="dxa"/>
+          </w:tcPr>
+          <w:p>
+            <w:pPr>
+              <w:rPr>
+                <w:rFonts w:ascii="Times New Roman" w:hAnsi="Times New Roman" w:cs="Times New Roman"/>
+                <w:sz w:val="28"/>
+                <w:szCs w:val="28"/>
+                <w:lang w:val="en-US"/>
+              </w:rPr>
+            </w:pPr>
+            <w:proofErr w:type="spellStart"/>
+            <w:r>
+              <w:rPr>
+                <w:rFonts w:ascii="Times New Roman" w:hAnsi="Times New Roman" w:cs="Times New Roman"/>
+                <w:sz w:val="28"/>
+                <w:szCs w:val="28"/>
+                <w:lang w:val="en-US"/>
+              </w:rPr>
+              <w:t>ReLU</w:t>
+            </w:r>
+            <w:proofErr w:type="spellEnd"/>
+            <w:r>
+              <w:rPr>
+                <w:rFonts w:ascii="Times New Roman" w:hAnsi="Times New Roman" w:cs="Times New Roman"/>
+                <w:sz w:val="28"/>
+                <w:szCs w:val="28"/>
+                <w:lang w:val="en-US"/>
+              </w:rPr>
+              <w:t xml:space="preserve"> + </w:t>
+            </w:r>
+            <w:proofErr w:type="spellStart"/>
+            <w:r>
+              <w:rPr>
+                <w:rFonts w:ascii="Times New Roman" w:hAnsi="Times New Roman" w:cs="Times New Roman"/>
+                <w:sz w:val="28"/>
+                <w:szCs w:val="28"/>
+                <w:lang w:val="en-US"/>
+              </w:rPr>
+              <w:t>AvgPool</w:t>
+            </w:r>
+            <w:proofErr w:type="spellEnd"/>
+            <w:r>
+              <w:rPr>
+                <w:rFonts w:ascii="Times New Roman" w:hAnsi="Times New Roman" w:cs="Times New Roman"/>
+                <w:sz w:val="28"/>
+                <w:szCs w:val="28"/>
+                <w:lang w:val="en-US"/>
+              </w:rPr>
+              <w:t xml:space="preserve"> + 5x5</w:t>
+            </w:r>
+          </w:p>
+        </w:tc>
+        <w:tc>
+          <w:tcPr>
+            <w:tcW w:w="1596" w:type="dxa"/>
+          </w:tcPr>
+          <w:p>
+            <w:pPr>
+              <w:rPr>
+                <w:rFonts w:ascii="Times New Roman" w:hAnsi="Times New Roman" w:cs="Times New Roman"/>
+                <w:sz w:val="28"/>
+                <w:szCs w:val="28"/>
+                <w:lang w:val="en-US"/>
+              </w:rPr>
+            </w:pPr>
+          </w:p>
+        </w:tc>
+      </w:tr>
+      <w:tr>
+        <w:tc>
+          <w:tcPr>
+            <w:tcW w:w="1595" w:type="dxa"/>
+          </w:tcPr>
+          <w:p>
+            <w:pPr>
+              <w:rPr>
+                <w:rFonts w:ascii="Times New Roman" w:hAnsi="Times New Roman" w:cs="Times New Roman"/>
+                <w:sz w:val="28"/>
+                <w:szCs w:val="28"/>
+                <w:lang w:val="en-US"/>
+              </w:rPr>
+            </w:pPr>
+            <w:r>
+              <w:rPr>
+                <w:rFonts w:ascii="Times New Roman" w:hAnsi="Times New Roman" w:cs="Times New Roman"/>
+                <w:sz w:val="28"/>
+                <w:szCs w:val="28"/>
+                <w:lang w:val="en-US"/>
+              </w:rPr>
+              <w:t>0</w:t>
+            </w:r>
+          </w:p>
+        </w:tc>
+        <w:tc>
+          <w:tcPr>
+            <w:tcW w:w="1595" w:type="dxa"/>
+          </w:tcPr>
+          <w:p>
+            <w:pPr>
+              <w:rPr>
+                <w:rFonts w:ascii="Times New Roman" w:hAnsi="Times New Roman" w:cs="Times New Roman"/>
+                <w:sz w:val="28"/>
+                <w:szCs w:val="28"/>
+                <w:lang w:val="en-US"/>
+              </w:rPr>
+            </w:pPr>
+            <w:r>
+              <w:rPr>
+                <w:rFonts w:ascii="Times New Roman" w:hAnsi="Times New Roman" w:cs="Times New Roman"/>
+                <w:sz w:val="28"/>
+                <w:szCs w:val="28"/>
+                <w:lang w:val="en-US"/>
+              </w:rPr>
+              <w:t>0.9916</w:t>
+            </w:r>
+          </w:p>
+        </w:tc>
+        <w:tc>
+          <w:tcPr>
+            <w:tcW w:w="1595" w:type="dxa"/>
+          </w:tcPr>
+          <w:p>
+            <w:pPr>
+              <w:rPr>
+                <w:rFonts w:ascii="Times New Roman" w:hAnsi="Times New Roman" w:cs="Times New Roman"/>
+                <w:sz w:val="28"/>
+                <w:szCs w:val="28"/>
+                <w:lang w:val="en-US"/>
+              </w:rPr>
+            </w:pPr>
+            <w:r>
+              <w:rPr>
+                <w:rFonts w:ascii="Times New Roman" w:hAnsi="Times New Roman" w:cs="Times New Roman"/>
+                <w:sz w:val="28"/>
+                <w:szCs w:val="28"/>
+                <w:lang w:val="en-US"/>
+              </w:rPr>
+              <w:t>0.9922</w:t>
+            </w:r>
+          </w:p>
+        </w:tc>
+        <w:tc>
+          <w:tcPr>
+            <w:tcW w:w="1595" w:type="dxa"/>
+          </w:tcPr>
+          <w:p>
+            <w:pPr>
+              <w:rPr>
+                <w:rFonts w:ascii="Times New Roman" w:hAnsi="Times New Roman" w:cs="Times New Roman"/>
+                <w:sz w:val="28"/>
+                <w:szCs w:val="28"/>
+                <w:lang w:val="en-US"/>
+              </w:rPr>
+            </w:pPr>
+            <w:r>
+              <w:rPr>
+                <w:rFonts w:ascii="Times New Roman" w:hAnsi="Times New Roman" w:cs="Times New Roman"/>
+                <w:sz w:val="28"/>
+                <w:szCs w:val="28"/>
+                <w:lang w:val="en-US"/>
+              </w:rPr>
+              <w:t>0.9916</w:t>
+            </w:r>
+          </w:p>
+        </w:tc>
+        <w:tc>
+          <w:tcPr>
+            <w:tcW w:w="1595" w:type="dxa"/>
+          </w:tcPr>
+          <w:p>
+            <w:pPr>
+              <w:rPr>
+                <w:rFonts w:ascii="Times New Roman" w:hAnsi="Times New Roman" w:cs="Times New Roman"/>
+                <w:sz w:val="28"/>
+                <w:szCs w:val="28"/>
+                <w:lang w:val="en-US"/>
+              </w:rPr>
+            </w:pPr>
+            <w:r>
+              <w:rPr>
+                <w:rFonts w:ascii="Times New Roman" w:hAnsi="Times New Roman" w:cs="Times New Roman"/>
+                <w:sz w:val="28"/>
+                <w:szCs w:val="28"/>
+                <w:lang w:val="en-US"/>
+              </w:rPr>
+              <w:t>0.993</w:t>
+            </w:r>
+            <w:bookmarkStart w:id="0" w:name="_GoBack"/>
+            <w:bookmarkEnd w:id="0"/>
+          </w:p>
+        </w:tc>
+        <w:tc>
+          <w:tcPr>
+            <w:tcW w:w="1596" w:type="dxa"/>
+          </w:tcPr>
+          <w:p>
+            <w:pPr>
+              <w:rPr>
+                <w:rFonts w:ascii="Times New Roman" w:hAnsi="Times New Roman" w:cs="Times New Roman"/>
+                <w:sz w:val="28"/>
+                <w:szCs w:val="28"/>
+                <w:lang w:val="en-US"/>
+              </w:rPr>
+            </w:pPr>
+          </w:p>
+        </w:tc>
+      </w:tr>
+      <w:tr>
+        <w:tc>
+          <w:tcPr>
+            <w:tcW w:w="1595" w:type="dxa"/>
+          </w:tcPr>
+          <w:p>
+            <w:pPr>
+              <w:rPr>
+                <w:rFonts w:ascii="Times New Roman" w:hAnsi="Times New Roman" w:cs="Times New Roman"/>
+                <w:sz w:val="28"/>
+                <w:szCs w:val="28"/>
+                <w:lang w:val="en-US"/>
+              </w:rPr>
+            </w:pPr>
+            <w:r>
+              <w:rPr>
+                <w:rFonts w:ascii="Times New Roman" w:hAnsi="Times New Roman" w:cs="Times New Roman"/>
+                <w:sz w:val="28"/>
+                <w:szCs w:val="28"/>
+                <w:lang w:val="en-US"/>
+              </w:rPr>
+              <w:t>1</w:t>
+            </w:r>
+          </w:p>
+        </w:tc>
+        <w:tc>
+          <w:tcPr>
+            <w:tcW w:w="1595" w:type="dxa"/>
+          </w:tcPr>
+          <w:p>
+            <w:pPr>
+              <w:rPr>
+                <w:rFonts w:ascii="Times New Roman" w:hAnsi="Times New Roman" w:cs="Times New Roman"/>
+                <w:sz w:val="28"/>
+                <w:szCs w:val="28"/>
+                <w:lang w:val="en-US"/>
+              </w:rPr>
+            </w:pPr>
+            <w:r>
+              <w:rPr>
+                <w:rFonts w:ascii="Times New Roman" w:hAnsi="Times New Roman" w:cs="Times New Roman"/>
+                <w:sz w:val="28"/>
+                <w:szCs w:val="28"/>
+                <w:lang w:val="en-US"/>
+              </w:rPr>
+              <w:t>0.9923</w:t>
+            </w:r>
+          </w:p>
+        </w:tc>
+        <w:tc>
+          <w:tcPr>
+            <w:tcW w:w="1595" w:type="dxa"/>
+          </w:tcPr>
+          <w:p>
+            <w:pPr>
+              <w:rPr>
+                <w:rFonts w:ascii="Times New Roman" w:hAnsi="Times New Roman" w:cs="Times New Roman"/>
+                <w:sz w:val="28"/>
+                <w:szCs w:val="28"/>
+                <w:lang w:val="en-US"/>
+              </w:rPr>
+            </w:pPr>
+            <w:r>
+              <w:rPr>
+                <w:rFonts w:ascii="Times New Roman" w:hAnsi="Times New Roman" w:cs="Times New Roman"/>
+                <w:sz w:val="28"/>
+                <w:szCs w:val="28"/>
+                <w:lang w:val="en-US"/>
+              </w:rPr>
+              <w:t>0.9907</w:t>
+            </w:r>
+          </w:p>
+        </w:tc>
+        <w:tc>
+          <w:tcPr>
+            <w:tcW w:w="1595" w:type="dxa"/>
+          </w:tcPr>
+          <w:p>
+            <w:pPr>
+              <w:rPr>
+                <w:rFonts w:ascii="Times New Roman" w:hAnsi="Times New Roman" w:cs="Times New Roman"/>
+                <w:sz w:val="28"/>
+                <w:szCs w:val="28"/>
+                <w:lang w:val="en-US"/>
+              </w:rPr>
+            </w:pPr>
+            <w:r>
+              <w:rPr>
+                <w:rFonts w:ascii="Times New Roman" w:hAnsi="Times New Roman" w:cs="Times New Roman"/>
+                <w:sz w:val="28"/>
+                <w:szCs w:val="28"/>
+                <w:lang w:val="en-US"/>
+              </w:rPr>
+              <w:t>0.9921</w:t>
+            </w:r>
+          </w:p>
+        </w:tc>
+        <w:tc>
+          <w:tcPr>
+            <w:tcW w:w="1595" w:type="dxa"/>
+          </w:tcPr>
+          <w:p>
+            <w:pPr>
+              <w:rPr>
+                <w:rFonts w:ascii="Times New Roman" w:hAnsi="Times New Roman" w:cs="Times New Roman"/>
+                <w:sz w:val="28"/>
+                <w:szCs w:val="28"/>
+                <w:lang w:val="en-US"/>
+              </w:rPr>
+            </w:pPr>
+            <w:r>
+              <w:rPr>
+                <w:rFonts w:ascii="Times New Roman" w:hAnsi="Times New Roman" w:cs="Times New Roman"/>
+                <w:sz w:val="28"/>
+                <w:szCs w:val="28"/>
+                <w:lang w:val="en-US"/>
+              </w:rPr>
+              <w:t>0.9922</w:t>
+            </w:r>
+          </w:p>
+        </w:tc>
+        <w:tc>
+          <w:tcPr>
+            <w:tcW w:w="1596" w:type="dxa"/>
+          </w:tcPr>
+          <w:p>
+            <w:pPr>
+              <w:rPr>
+                <w:rFonts w:ascii="Times New Roman" w:hAnsi="Times New Roman" w:cs="Times New Roman"/>
+                <w:sz w:val="28"/>
+                <w:szCs w:val="28"/>
+                <w:lang w:val="en-US"/>
+              </w:rPr>
+            </w:pPr>
+          </w:p>
+        </w:tc>
+      </w:tr>
+      <w:tr>
+        <w:tc>
+          <w:tcPr>
+            <w:tcW w:w="1595" w:type="dxa"/>
+          </w:tcPr>
+          <w:p>
+            <w:pPr>
+              <w:rPr>
+                <w:rFonts w:ascii="Times New Roman" w:hAnsi="Times New Roman" w:cs="Times New Roman"/>
+                <w:sz w:val="28"/>
+                <w:szCs w:val="28"/>
+                <w:lang w:val="en-US"/>
+              </w:rPr>
+            </w:pPr>
+            <w:r>
+              <w:rPr>
+                <w:rFonts w:ascii="Times New Roman" w:hAnsi="Times New Roman" w:cs="Times New Roman"/>
+                <w:sz w:val="28"/>
+                <w:szCs w:val="28"/>
+                <w:lang w:val="en-US"/>
+              </w:rPr>
+              <w:t>2</w:t>
+            </w:r>
+          </w:p>
+        </w:tc>
+        <w:tc>
+          <w:tcPr>
+            <w:tcW w:w="1595" w:type="dxa"/>
+          </w:tcPr>
+          <w:p>
+            <w:pPr>
+              <w:rPr>
+                <w:rFonts w:ascii="Times New Roman" w:hAnsi="Times New Roman" w:cs="Times New Roman"/>
+                <w:sz w:val="28"/>
+                <w:szCs w:val="28"/>
+                <w:lang w:val="en-US"/>
+              </w:rPr>
+            </w:pPr>
+            <w:r>
+              <w:rPr>
+                <w:rFonts w:ascii="Times New Roman" w:hAnsi="Times New Roman" w:cs="Times New Roman"/>
+                <w:sz w:val="28"/>
+                <w:szCs w:val="28"/>
+                <w:lang w:val="en-US"/>
+              </w:rPr>
+              <w:t>0.9929</w:t>
+            </w:r>
+          </w:p>
+        </w:tc>
+        <w:tc>
+          <w:tcPr>
+            <w:tcW w:w="1595" w:type="dxa"/>
+          </w:tcPr>
+          <w:p>
+            <w:pPr>
+              <w:rPr>
+                <w:rFonts w:ascii="Times New Roman" w:hAnsi="Times New Roman" w:cs="Times New Roman"/>
+                <w:sz w:val="28"/>
+                <w:szCs w:val="28"/>
+                <w:lang w:val="en-US"/>
+              </w:rPr>
+            </w:pPr>
+            <w:r>
+              <w:rPr>
+                <w:rFonts w:ascii="Times New Roman" w:hAnsi="Times New Roman" w:cs="Times New Roman"/>
+                <w:sz w:val="28"/>
+                <w:szCs w:val="28"/>
+                <w:lang w:val="en-US"/>
+              </w:rPr>
+              <w:t>0.9904</w:t>
+            </w:r>
+          </w:p>
+        </w:tc>
+        <w:tc>
+          <w:tcPr>
+            <w:tcW w:w="1595" w:type="dxa"/>
+          </w:tcPr>
+          <w:p>
+            <w:pPr>
+              <w:rPr>
+                <w:rFonts w:ascii="Times New Roman" w:hAnsi="Times New Roman" w:cs="Times New Roman"/>
+                <w:sz w:val="28"/>
+                <w:szCs w:val="28"/>
+                <w:lang w:val="en-US"/>
+              </w:rPr>
+            </w:pPr>
+            <w:r>
+              <w:rPr>
+                <w:rFonts w:ascii="Times New Roman" w:hAnsi="Times New Roman" w:cs="Times New Roman"/>
+                <w:sz w:val="28"/>
+                <w:szCs w:val="28"/>
+                <w:lang w:val="en-US"/>
+              </w:rPr>
+              <w:t>0.9916</w:t>
+            </w:r>
+          </w:p>
+        </w:tc>
+        <w:tc>
+          <w:tcPr>
+            <w:tcW w:w="1595" w:type="dxa"/>
+          </w:tcPr>
+          <w:p>
+            <w:pPr>
+              <w:rPr>
+                <w:rFonts w:ascii="Times New Roman" w:hAnsi="Times New Roman" w:cs="Times New Roman"/>
+                <w:sz w:val="28"/>
+                <w:szCs w:val="28"/>
+                <w:lang w:val="en-US"/>
+              </w:rPr>
+            </w:pPr>
+            <w:r>
+              <w:rPr>
+                <w:rFonts w:ascii="Times New Roman" w:hAnsi="Times New Roman" w:cs="Times New Roman"/>
+                <w:sz w:val="28"/>
+                <w:szCs w:val="28"/>
+                <w:lang w:val="en-US"/>
+              </w:rPr>
+              <w:t>0.9919</w:t>
+            </w:r>
+          </w:p>
+        </w:tc>
+        <w:tc>
+          <w:tcPr>
+            <w:tcW w:w="1596" w:type="dxa"/>
+          </w:tcPr>
+          <w:p>
+            <w:pPr>
+              <w:rPr>
+                <w:rFonts w:ascii="Times New Roman" w:hAnsi="Times New Roman" w:cs="Times New Roman"/>
+                <w:sz w:val="28"/>
+                <w:szCs w:val="28"/>
+                <w:lang w:val="en-US"/>
+              </w:rPr>
+            </w:pPr>
+          </w:p>
+        </w:tc>
+      </w:tr>
+    </w:tbl>
+    <w:p>
+      <w:pPr>
+        <w:rPr>
+          <w:rFonts w:ascii="Times New Roman" w:hAnsi="Times New Roman" w:cs="Times New Roman"/>
+          <w:sz w:val="28"/>
+          <w:szCs w:val="28"/>
+          <w:lang w:val="en-US"/>
+        </w:rPr>
+      </w:pPr>
     </w:p>
     <w:sectPr>
       <w:pgSz w:w="11906" w:h="16838"/>
@@ -1382,6 +2155,25 @@
       <w:szCs w:val="16"/>
     </w:rPr>
   </w:style>
+  <w:style w:type="table" w:styleId="a5">
+    <w:name w:val="Table Grid"/>
+    <w:basedOn w:val="a1"/>
+    <w:uiPriority w:val="59"/>
+    <w:rsid w:val="003D5367"/>
+    <w:pPr>
+      <w:spacing w:after="0" w:line="240" w:lineRule="auto"/>
+    </w:pPr>
+    <w:tblPr>
+      <w:tblBorders>
+        <w:top w:val="single" w:sz="4" w:space="0" w:color="auto"/>
+        <w:left w:val="single" w:sz="4" w:space="0" w:color="auto"/>
+        <w:bottom w:val="single" w:sz="4" w:space="0" w:color="auto"/>
+        <w:right w:val="single" w:sz="4" w:space="0" w:color="auto"/>
+        <w:insideH w:val="single" w:sz="4" w:space="0" w:color="auto"/>
+        <w:insideV w:val="single" w:sz="4" w:space="0" w:color="auto"/>
+      </w:tblBorders>
+    </w:tblPr>
+  </w:style>
 </w:styles>
 </file>
 
@@ -1601,6 +2393,25 @@
       <w:sz w:val="16"/>
       <w:szCs w:val="16"/>
     </w:rPr>
+  </w:style>
+  <w:style w:type="table" w:styleId="a5">
+    <w:name w:val="Table Grid"/>
+    <w:basedOn w:val="a1"/>
+    <w:uiPriority w:val="59"/>
+    <w:rsid w:val="003D5367"/>
+    <w:pPr>
+      <w:spacing w:after="0" w:line="240" w:lineRule="auto"/>
+    </w:pPr>
+    <w:tblPr>
+      <w:tblBorders>
+        <w:top w:val="single" w:sz="4" w:space="0" w:color="auto"/>
+        <w:left w:val="single" w:sz="4" w:space="0" w:color="auto"/>
+        <w:bottom w:val="single" w:sz="4" w:space="0" w:color="auto"/>
+        <w:right w:val="single" w:sz="4" w:space="0" w:color="auto"/>
+        <w:insideH w:val="single" w:sz="4" w:space="0" w:color="auto"/>
+        <w:insideV w:val="single" w:sz="4" w:space="0" w:color="auto"/>
+      </w:tblBorders>
+    </w:tblPr>
   </w:style>
 </w:styles>
 </file>
